--- a/examples/docs/výpis_ČEZ, a. s._.docx
+++ b/examples/docs/výpis_ČEZ, a. s._.docx
@@ -329,43 +329,6 @@
           <w:rStyle w:val="Light"/>
         </w:rPr>
         <w:br/>
-        <w:t>Ing. BOHDAN ZRONEK, dat. nar. 21. ledna 1971</w:t>
-      </w:r>
-      <w:r>
-        <w:rPr>
-          <w:rStyle w:val="Light"/>
-        </w:rPr>
-        <w:br/>
-        <w:t>Okružní 691, 373 82  Včelná</w:t>
-      </w:r>
-      <w:r>
-        <w:rPr>
-          <w:rStyle w:val="Light"/>
-        </w:rPr>
-        <w:br/>
-        <w:t>Den vzniku funkce: 18. května 2017</w:t>
-      </w:r>
-      <w:r>
-        <w:rPr>
-          <w:rStyle w:val="Light"/>
-        </w:rPr>
-        <w:br/>
-        <w:t>Den vzniku členství: 18. května 2017</w:t>
-      </w:r>
-    </w:p>
-    <w:p>
-      <w:pPr/>
-      <w:r>
-        <w:rPr>
-          <w:b/>
-        </w:rPr>
-        <w:t xml:space="preserve">    člen představenstva:</w:t>
-      </w:r>
-      <w:r>
-        <w:rPr>
-          <w:rStyle w:val="Light"/>
-        </w:rPr>
-        <w:br/>
         <w:t>Ing. LADISLAV ŠTĚPÁNEK, dat. nar. 25. března 1957</w:t>
       </w:r>
       <w:r>
@@ -545,6 +508,36 @@
         </w:rPr>
         <w:br/>
         <w:t>Den vzniku členství: 24. května 2020</w:t>
+      </w:r>
+    </w:p>
+    <w:p>
+      <w:pPr/>
+      <w:r>
+        <w:rPr>
+          <w:b/>
+        </w:rPr>
+        <w:t xml:space="preserve">    člen představenstva:</w:t>
+      </w:r>
+      <w:r>
+        <w:rPr>
+          <w:rStyle w:val="Light"/>
+        </w:rPr>
+        <w:br/>
+        <w:t>Ing. BOHDAN ZRONEK, MBA, dat. nar. 21. ledna 1971</w:t>
+      </w:r>
+      <w:r>
+        <w:rPr>
+          <w:rStyle w:val="Light"/>
+        </w:rPr>
+        <w:br/>
+        <w:t>Okružní 691, 373 82  Včelná</w:t>
+      </w:r>
+      <w:r>
+        <w:rPr>
+          <w:rStyle w:val="Light"/>
+        </w:rPr>
+        <w:br/>
+        <w:t>Den vzniku členství: 19. května 2021</w:t>
       </w:r>
     </w:p>
     <w:p>
